--- a/BLM MANUAL.docx
+++ b/BLM MANUAL.docx
@@ -226,102 +226,1089 @@
         </w:rPr>
         <w:t xml:space="preserve"> (не читайте это там скучно)</w:t>
       </w:r>
+    </w:p>
+    <w:p>
+      <w:pPr>
+        <w:rPr>
+          <w:rFonts w:ascii="Times New Roman" w:hAnsi="Times New Roman" w:cs="Times New Roman"/>
+          <w:sz w:val="28"/>
+          <w:szCs w:val="28"/>
+          <w:lang w:val="ru-RU"/>
+        </w:rPr>
+      </w:pPr>
+      <w:r>
+        <w:rPr>
+          <w:rFonts w:ascii="Times New Roman" w:hAnsi="Times New Roman" w:cs="Times New Roman"/>
+          <w:sz w:val="28"/>
+          <w:szCs w:val="28"/>
+          <w:lang w:val="ru-RU"/>
+        </w:rPr>
+        <w:br w:type="page"/>
+      </w:r>
+    </w:p>
+    <w:p>
+      <w:pPr>
+        <w:jc w:val="center"/>
+        <w:rPr>
+          <w:rFonts w:ascii="Times New Roman" w:hAnsi="Times New Roman" w:cs="Times New Roman"/>
+          <w:b/>
+          <w:sz w:val="28"/>
+          <w:szCs w:val="28"/>
+        </w:rPr>
+      </w:pPr>
+      <w:r>
+        <w:rPr>
+          <w:rFonts w:ascii="Times New Roman" w:hAnsi="Times New Roman" w:cs="Times New Roman"/>
+          <w:b/>
+          <w:sz w:val="28"/>
+          <w:szCs w:val="28"/>
+        </w:rPr>
+        <w:lastRenderedPageBreak/>
+        <w:t>Launch Manual</w:t>
+      </w:r>
+    </w:p>
+    <w:p>
+      <w:pPr>
+        <w:rPr>
+          <w:rFonts w:ascii="Times New Roman" w:hAnsi="Times New Roman" w:cs="Times New Roman"/>
+          <w:sz w:val="28"/>
+          <w:szCs w:val="28"/>
+        </w:rPr>
+      </w:pPr>
+      <w:r>
+        <w:rPr>
+          <w:rFonts w:ascii="Times New Roman" w:hAnsi="Times New Roman" w:cs="Times New Roman"/>
+          <w:sz w:val="28"/>
+          <w:szCs w:val="28"/>
+        </w:rPr>
+        <w:tab/>
+        <w:t>To launch the program, you need to run an executable .jar file. There are 2 main ways to do that. You can double click on the file and choose “Java Runtime Environment” as the tool to launch it, or you can go to the command prompt or terminal, navigate to the directory that contains the .jar file and run command:</w:t>
+      </w:r>
+    </w:p>
+    <w:p>
+      <w:pPr>
+        <w:rPr>
+          <w:rFonts w:ascii="Times New Roman" w:hAnsi="Times New Roman" w:cs="Times New Roman"/>
+          <w:sz w:val="28"/>
+          <w:szCs w:val="28"/>
+        </w:rPr>
+      </w:pPr>
+      <w:r>
+        <w:rPr>
+          <w:rFonts w:ascii="Times New Roman" w:hAnsi="Times New Roman" w:cs="Times New Roman"/>
+          <w:sz w:val="28"/>
+          <w:szCs w:val="28"/>
+        </w:rPr>
+        <w:tab/>
+        <w:t>java –jar BLM.jar</w:t>
+      </w:r>
+    </w:p>
+    <w:p>
+      <w:pPr>
+        <w:rPr>
+          <w:rFonts w:ascii="Times New Roman" w:hAnsi="Times New Roman" w:cs="Times New Roman"/>
+          <w:color w:val="FF0000"/>
+          <w:sz w:val="28"/>
+          <w:szCs w:val="28"/>
+        </w:rPr>
+      </w:pPr>
+      <w:r>
+        <w:rPr>
+          <w:rFonts w:ascii="Times New Roman" w:hAnsi="Times New Roman" w:cs="Times New Roman"/>
+          <w:color w:val="FF0000"/>
+          <w:sz w:val="28"/>
+          <w:szCs w:val="28"/>
+        </w:rPr>
+        <w:t>IN CASE THE ABOVE METHODS DO NOT WORK:</w:t>
+      </w:r>
+    </w:p>
+    <w:p>
+      <w:pPr>
+        <w:ind w:firstLine="720"/>
+        <w:rPr>
+          <w:rFonts w:ascii="Times New Roman" w:hAnsi="Times New Roman" w:cs="Times New Roman"/>
+          <w:sz w:val="28"/>
+          <w:szCs w:val="28"/>
+        </w:rPr>
+      </w:pPr>
+      <w:r>
+        <w:rPr>
+          <w:rFonts w:ascii="Times New Roman" w:hAnsi="Times New Roman" w:cs="Times New Roman"/>
+          <w:sz w:val="28"/>
+          <w:szCs w:val="28"/>
+        </w:rPr>
+        <w:t xml:space="preserve">In case something goes wrong you will need to extract and open the source files and launch the program from a Java IDE (for example IntelliJ IDEA) by building and running the source code itself. </w:t>
+      </w:r>
+      <w:proofErr w:type="spellStart"/>
+      <w:r>
+        <w:rPr>
+          <w:rFonts w:ascii="Times New Roman" w:hAnsi="Times New Roman" w:cs="Times New Roman"/>
+          <w:sz w:val="28"/>
+          <w:szCs w:val="28"/>
+        </w:rPr>
+        <w:t>Sry</w:t>
+      </w:r>
+      <w:proofErr w:type="spellEnd"/>
+      <w:r>
+        <w:rPr>
+          <w:rFonts w:ascii="Times New Roman" w:hAnsi="Times New Roman" w:cs="Times New Roman"/>
+          <w:sz w:val="28"/>
+          <w:szCs w:val="28"/>
+        </w:rPr>
+        <w:t xml:space="preserve"> for the inconvenience.</w:t>
+      </w:r>
+    </w:p>
+    <w:p>
+      <w:pPr>
+        <w:rPr>
+          <w:rFonts w:ascii="Times New Roman" w:hAnsi="Times New Roman" w:cs="Times New Roman"/>
+          <w:sz w:val="28"/>
+          <w:szCs w:val="28"/>
+        </w:rPr>
+      </w:pPr>
+      <w:r>
+        <w:rPr>
+          <w:rFonts w:ascii="Times New Roman" w:hAnsi="Times New Roman" w:cs="Times New Roman"/>
+          <w:sz w:val="28"/>
+          <w:szCs w:val="28"/>
+        </w:rPr>
+        <w:t>-----------------------------------------------------------------------</w:t>
+      </w:r>
+      <w:r>
+        <w:rPr>
+          <w:rFonts w:ascii="Times New Roman" w:hAnsi="Times New Roman" w:cs="Times New Roman"/>
+          <w:sz w:val="28"/>
+          <w:szCs w:val="28"/>
+        </w:rPr>
+        <w:t>-----------------------------</w:t>
+      </w:r>
+    </w:p>
+    <w:p>
+      <w:pPr>
+        <w:ind w:firstLine="720"/>
+        <w:rPr>
+          <w:rFonts w:ascii="Times New Roman" w:hAnsi="Times New Roman" w:cs="Times New Roman"/>
+          <w:sz w:val="28"/>
+          <w:szCs w:val="28"/>
+        </w:rPr>
+      </w:pPr>
+      <w:r>
+        <w:rPr>
+          <w:rFonts w:ascii="Times New Roman" w:hAnsi="Times New Roman" w:cs="Times New Roman"/>
+          <w:sz w:val="28"/>
+          <w:szCs w:val="28"/>
+        </w:rPr>
+        <w:t xml:space="preserve">When you launch the program, you will see the GUI appear. This is my first attempt in making a GUI in Java, so don’t judge too harshly. Press on the “Choose file” button and choose a </w:t>
+      </w:r>
+      <w:r>
+        <w:rPr>
+          <w:rFonts w:ascii="Times New Roman" w:hAnsi="Times New Roman" w:cs="Times New Roman"/>
+          <w:b/>
+          <w:sz w:val="28"/>
+          <w:szCs w:val="28"/>
+        </w:rPr>
+        <w:t>VALID</w:t>
+      </w:r>
+      <w:r>
+        <w:rPr>
+          <w:rFonts w:ascii="Times New Roman" w:hAnsi="Times New Roman" w:cs="Times New Roman"/>
+          <w:b/>
+          <w:sz w:val="28"/>
+          <w:szCs w:val="28"/>
+        </w:rPr>
+        <w:t xml:space="preserve"> </w:t>
+      </w:r>
+      <w:r>
+        <w:rPr>
+          <w:rFonts w:ascii="Times New Roman" w:hAnsi="Times New Roman" w:cs="Times New Roman"/>
+          <w:sz w:val="28"/>
+          <w:szCs w:val="28"/>
+        </w:rPr>
+        <w:t>.txt file from which you want to extract the bigrams. After doing it, you may press any of the remaining 2 buttons: “Generate Name”</w:t>
+      </w:r>
+      <w:r>
+        <w:rPr>
+          <w:rFonts w:ascii="Times New Roman" w:hAnsi="Times New Roman" w:cs="Times New Roman"/>
+          <w:sz w:val="28"/>
+          <w:szCs w:val="28"/>
+        </w:rPr>
+        <w:t xml:space="preserve"> to generate a random name from all of the bigrams</w:t>
+      </w:r>
+      <w:r>
+        <w:rPr>
+          <w:rFonts w:ascii="Times New Roman" w:hAnsi="Times New Roman" w:cs="Times New Roman"/>
+          <w:sz w:val="28"/>
+          <w:szCs w:val="28"/>
+        </w:rPr>
+        <w:t xml:space="preserve"> or “Generate Table”</w:t>
+      </w:r>
+      <w:r>
+        <w:rPr>
+          <w:rFonts w:ascii="Times New Roman" w:hAnsi="Times New Roman" w:cs="Times New Roman"/>
+          <w:sz w:val="28"/>
+          <w:szCs w:val="28"/>
+        </w:rPr>
+        <w:t xml:space="preserve"> to open a window with a graphic representation of the probabilities of each bigram being chosen. To close the program, simply close the GUI using the cross button in the upper-right corner.</w:t>
+      </w:r>
+    </w:p>
+    <w:p>
+      <w:pPr>
+        <w:rPr>
+          <w:rFonts w:ascii="Times New Roman" w:hAnsi="Times New Roman" w:cs="Times New Roman"/>
+          <w:sz w:val="28"/>
+          <w:szCs w:val="28"/>
+        </w:rPr>
+      </w:pPr>
+      <w:r>
+        <w:rPr>
+          <w:rFonts w:ascii="Times New Roman" w:hAnsi="Times New Roman" w:cs="Times New Roman"/>
+          <w:sz w:val="28"/>
+          <w:szCs w:val="28"/>
+        </w:rPr>
+        <w:br w:type="page"/>
+      </w:r>
+    </w:p>
+    <w:p>
+      <w:pPr>
+        <w:ind w:firstLine="720"/>
+        <w:jc w:val="center"/>
+        <w:rPr>
+          <w:rFonts w:ascii="Times New Roman" w:hAnsi="Times New Roman" w:cs="Times New Roman"/>
+          <w:b/>
+          <w:sz w:val="28"/>
+          <w:szCs w:val="28"/>
+          <w:lang w:val="ru-RU"/>
+        </w:rPr>
+      </w:pPr>
+      <w:r>
+        <w:rPr>
+          <w:rFonts w:ascii="Times New Roman" w:hAnsi="Times New Roman" w:cs="Times New Roman"/>
+          <w:b/>
+          <w:sz w:val="28"/>
+          <w:szCs w:val="28"/>
+          <w:lang w:val="ru-RU"/>
+        </w:rPr>
+        <w:lastRenderedPageBreak/>
+        <w:t>Инструкция по запуску программы</w:t>
+      </w:r>
+    </w:p>
+    <w:p>
+      <w:pPr>
+        <w:ind w:firstLine="720"/>
+        <w:rPr>
+          <w:rFonts w:ascii="Times New Roman" w:hAnsi="Times New Roman" w:cs="Times New Roman"/>
+          <w:sz w:val="28"/>
+          <w:szCs w:val="28"/>
+          <w:lang w:val="ru-RU"/>
+        </w:rPr>
+      </w:pPr>
+      <w:r>
+        <w:rPr>
+          <w:rFonts w:ascii="Times New Roman" w:hAnsi="Times New Roman" w:cs="Times New Roman"/>
+          <w:sz w:val="28"/>
+          <w:szCs w:val="28"/>
+          <w:lang w:val="ru-RU"/>
+        </w:rPr>
+        <w:t xml:space="preserve">Для запуска программы, вам необходимо будет запустить исполняемый </w:t>
+      </w:r>
+      <w:r>
+        <w:rPr>
+          <w:rFonts w:ascii="Times New Roman" w:hAnsi="Times New Roman" w:cs="Times New Roman"/>
+          <w:sz w:val="28"/>
+          <w:szCs w:val="28"/>
+          <w:lang w:val="ru-RU"/>
+        </w:rPr>
+        <w:t>.</w:t>
+      </w:r>
+      <w:r>
+        <w:rPr>
+          <w:rFonts w:ascii="Times New Roman" w:hAnsi="Times New Roman" w:cs="Times New Roman"/>
+          <w:sz w:val="28"/>
+          <w:szCs w:val="28"/>
+        </w:rPr>
+        <w:t>jar</w:t>
+      </w:r>
+      <w:r>
+        <w:rPr>
+          <w:rFonts w:ascii="Times New Roman" w:hAnsi="Times New Roman" w:cs="Times New Roman"/>
+          <w:sz w:val="28"/>
+          <w:szCs w:val="28"/>
+          <w:lang w:val="ru-RU"/>
+        </w:rPr>
+        <w:t xml:space="preserve"> </w:t>
+      </w:r>
+      <w:r>
+        <w:rPr>
+          <w:rFonts w:ascii="Times New Roman" w:hAnsi="Times New Roman" w:cs="Times New Roman"/>
+          <w:sz w:val="28"/>
+          <w:szCs w:val="28"/>
+          <w:lang w:val="ru-RU"/>
+        </w:rPr>
+        <w:t xml:space="preserve">файл одним из следующих 2 способов. Вы можете просто кликнуть по файлу и выбрать </w:t>
+      </w:r>
+      <w:r>
+        <w:rPr>
+          <w:rFonts w:ascii="Times New Roman" w:hAnsi="Times New Roman" w:cs="Times New Roman"/>
+          <w:sz w:val="28"/>
+          <w:szCs w:val="28"/>
+          <w:lang w:val="ru-RU"/>
+        </w:rPr>
+        <w:t>“</w:t>
+      </w:r>
+      <w:r>
+        <w:rPr>
+          <w:rFonts w:ascii="Times New Roman" w:hAnsi="Times New Roman" w:cs="Times New Roman"/>
+          <w:sz w:val="28"/>
+          <w:szCs w:val="28"/>
+        </w:rPr>
+        <w:t>Java</w:t>
+      </w:r>
+      <w:r>
+        <w:rPr>
+          <w:rFonts w:ascii="Times New Roman" w:hAnsi="Times New Roman" w:cs="Times New Roman"/>
+          <w:sz w:val="28"/>
+          <w:szCs w:val="28"/>
+          <w:lang w:val="ru-RU"/>
+        </w:rPr>
+        <w:t xml:space="preserve"> </w:t>
+      </w:r>
+      <w:r>
+        <w:rPr>
+          <w:rFonts w:ascii="Times New Roman" w:hAnsi="Times New Roman" w:cs="Times New Roman"/>
+          <w:sz w:val="28"/>
+          <w:szCs w:val="28"/>
+        </w:rPr>
+        <w:t>Runtime</w:t>
+      </w:r>
+      <w:r>
+        <w:rPr>
+          <w:rFonts w:ascii="Times New Roman" w:hAnsi="Times New Roman" w:cs="Times New Roman"/>
+          <w:sz w:val="28"/>
+          <w:szCs w:val="28"/>
+          <w:lang w:val="ru-RU"/>
+        </w:rPr>
+        <w:t xml:space="preserve"> </w:t>
+      </w:r>
+      <w:r>
+        <w:rPr>
+          <w:rFonts w:ascii="Times New Roman" w:hAnsi="Times New Roman" w:cs="Times New Roman"/>
+          <w:sz w:val="28"/>
+          <w:szCs w:val="28"/>
+        </w:rPr>
+        <w:t>Environment</w:t>
+      </w:r>
+      <w:r>
+        <w:rPr>
+          <w:rFonts w:ascii="Times New Roman" w:hAnsi="Times New Roman" w:cs="Times New Roman"/>
+          <w:sz w:val="28"/>
+          <w:szCs w:val="28"/>
+          <w:lang w:val="ru-RU"/>
+        </w:rPr>
+        <w:t>”</w:t>
+      </w:r>
+      <w:r>
+        <w:rPr>
+          <w:rFonts w:ascii="Times New Roman" w:hAnsi="Times New Roman" w:cs="Times New Roman"/>
+          <w:sz w:val="28"/>
+          <w:szCs w:val="28"/>
+          <w:lang w:val="ru-RU"/>
+        </w:rPr>
+        <w:t xml:space="preserve"> для запуска файла, или вы можете открыть командную строку или терминал, зайти в папку с </w:t>
+      </w:r>
+      <w:r>
+        <w:rPr>
+          <w:rFonts w:ascii="Times New Roman" w:hAnsi="Times New Roman" w:cs="Times New Roman"/>
+          <w:sz w:val="28"/>
+          <w:szCs w:val="28"/>
+          <w:lang w:val="ru-RU"/>
+        </w:rPr>
+        <w:t>.</w:t>
+      </w:r>
+      <w:r>
+        <w:rPr>
+          <w:rFonts w:ascii="Times New Roman" w:hAnsi="Times New Roman" w:cs="Times New Roman"/>
+          <w:sz w:val="28"/>
+          <w:szCs w:val="28"/>
+        </w:rPr>
+        <w:t>jar</w:t>
+      </w:r>
+      <w:r>
+        <w:rPr>
+          <w:rFonts w:ascii="Times New Roman" w:hAnsi="Times New Roman" w:cs="Times New Roman"/>
+          <w:sz w:val="28"/>
+          <w:szCs w:val="28"/>
+          <w:lang w:val="ru-RU"/>
+        </w:rPr>
+        <w:t xml:space="preserve"> </w:t>
+      </w:r>
+      <w:r>
+        <w:rPr>
+          <w:rFonts w:ascii="Times New Roman" w:hAnsi="Times New Roman" w:cs="Times New Roman"/>
+          <w:sz w:val="28"/>
+          <w:szCs w:val="28"/>
+          <w:lang w:val="ru-RU"/>
+        </w:rPr>
+        <w:t>файлом и исполнить команду</w:t>
+      </w:r>
+    </w:p>
+    <w:p>
+      <w:pPr>
+        <w:ind w:firstLine="720"/>
+        <w:rPr>
+          <w:rFonts w:ascii="Times New Roman" w:hAnsi="Times New Roman" w:cs="Times New Roman"/>
+          <w:sz w:val="28"/>
+          <w:szCs w:val="28"/>
+          <w:lang w:val="ru-RU"/>
+        </w:rPr>
+      </w:pPr>
+      <w:r>
+        <w:rPr>
+          <w:rFonts w:ascii="Times New Roman" w:hAnsi="Times New Roman" w:cs="Times New Roman"/>
+          <w:sz w:val="28"/>
+          <w:szCs w:val="28"/>
+          <w:lang w:val="ru-RU"/>
+        </w:rPr>
+        <w:tab/>
+      </w:r>
+      <w:r>
+        <w:rPr>
+          <w:rFonts w:ascii="Times New Roman" w:hAnsi="Times New Roman" w:cs="Times New Roman"/>
+          <w:sz w:val="28"/>
+          <w:szCs w:val="28"/>
+        </w:rPr>
+        <w:t>java</w:t>
+      </w:r>
+      <w:r>
+        <w:rPr>
+          <w:rFonts w:ascii="Times New Roman" w:hAnsi="Times New Roman" w:cs="Times New Roman"/>
+          <w:sz w:val="28"/>
+          <w:szCs w:val="28"/>
+          <w:lang w:val="ru-RU"/>
+        </w:rPr>
+        <w:t xml:space="preserve"> –</w:t>
+      </w:r>
+      <w:r>
+        <w:rPr>
+          <w:rFonts w:ascii="Times New Roman" w:hAnsi="Times New Roman" w:cs="Times New Roman"/>
+          <w:sz w:val="28"/>
+          <w:szCs w:val="28"/>
+        </w:rPr>
+        <w:t>jar</w:t>
+      </w:r>
+      <w:r>
+        <w:rPr>
+          <w:rFonts w:ascii="Times New Roman" w:hAnsi="Times New Roman" w:cs="Times New Roman"/>
+          <w:sz w:val="28"/>
+          <w:szCs w:val="28"/>
+          <w:lang w:val="ru-RU"/>
+        </w:rPr>
+        <w:t xml:space="preserve"> </w:t>
+      </w:r>
+      <w:r>
+        <w:rPr>
+          <w:rFonts w:ascii="Times New Roman" w:hAnsi="Times New Roman" w:cs="Times New Roman"/>
+          <w:sz w:val="28"/>
+          <w:szCs w:val="28"/>
+        </w:rPr>
+        <w:t>BLM</w:t>
+      </w:r>
+      <w:r>
+        <w:rPr>
+          <w:rFonts w:ascii="Times New Roman" w:hAnsi="Times New Roman" w:cs="Times New Roman"/>
+          <w:sz w:val="28"/>
+          <w:szCs w:val="28"/>
+          <w:lang w:val="ru-RU"/>
+        </w:rPr>
+        <w:t>.</w:t>
+      </w:r>
+      <w:r>
+        <w:rPr>
+          <w:rFonts w:ascii="Times New Roman" w:hAnsi="Times New Roman" w:cs="Times New Roman"/>
+          <w:sz w:val="28"/>
+          <w:szCs w:val="28"/>
+        </w:rPr>
+        <w:t>jar</w:t>
+      </w:r>
+    </w:p>
+    <w:p>
+      <w:pPr>
+        <w:rPr>
+          <w:rFonts w:ascii="Times New Roman" w:hAnsi="Times New Roman" w:cs="Times New Roman"/>
+          <w:color w:val="FF0000"/>
+          <w:sz w:val="28"/>
+          <w:szCs w:val="28"/>
+          <w:lang w:val="ru-RU"/>
+        </w:rPr>
+      </w:pPr>
+      <w:r>
+        <w:rPr>
+          <w:rFonts w:ascii="Times New Roman" w:hAnsi="Times New Roman" w:cs="Times New Roman"/>
+          <w:color w:val="FF0000"/>
+          <w:sz w:val="28"/>
+          <w:szCs w:val="28"/>
+          <w:lang w:val="ru-RU"/>
+        </w:rPr>
+        <w:t>В СЛУЧАЕ ЕСЛИ ВЫШЕПЕРЕЧИСЛЕННЫЕ МЕТОДЫ НЕ СРАБОТАЮТ:</w:t>
+      </w:r>
+    </w:p>
+    <w:p>
+      <w:pPr>
+        <w:rPr>
+          <w:rFonts w:ascii="Times New Roman" w:hAnsi="Times New Roman" w:cs="Times New Roman"/>
+          <w:sz w:val="28"/>
+          <w:szCs w:val="28"/>
+          <w:lang w:val="ru-RU"/>
+        </w:rPr>
+      </w:pPr>
+      <w:r>
+        <w:rPr>
+          <w:rFonts w:ascii="Times New Roman" w:hAnsi="Times New Roman" w:cs="Times New Roman"/>
+          <w:color w:val="FF0000"/>
+          <w:sz w:val="28"/>
+          <w:szCs w:val="28"/>
+          <w:lang w:val="ru-RU"/>
+        </w:rPr>
+        <w:tab/>
+      </w:r>
+      <w:r>
+        <w:rPr>
+          <w:rFonts w:ascii="Times New Roman" w:hAnsi="Times New Roman" w:cs="Times New Roman"/>
+          <w:sz w:val="28"/>
+          <w:szCs w:val="28"/>
+          <w:lang w:val="ru-RU"/>
+        </w:rPr>
+        <w:t>В случае если что то пойдёт не так и программа не запустится, сорри. Вам нужно будет просто распаковать и открыть исходные файлы проекта в</w:t>
+      </w:r>
+      <w:r>
+        <w:rPr>
+          <w:rFonts w:ascii="Times New Roman" w:hAnsi="Times New Roman" w:cs="Times New Roman"/>
+          <w:sz w:val="28"/>
+          <w:szCs w:val="28"/>
+          <w:lang w:val="ru-RU"/>
+        </w:rPr>
+        <w:t xml:space="preserve"> </w:t>
+      </w:r>
+      <w:r>
+        <w:rPr>
+          <w:rFonts w:ascii="Times New Roman" w:hAnsi="Times New Roman" w:cs="Times New Roman"/>
+          <w:sz w:val="28"/>
+          <w:szCs w:val="28"/>
+        </w:rPr>
+        <w:t>Java</w:t>
+      </w:r>
+      <w:r>
+        <w:rPr>
+          <w:rFonts w:ascii="Times New Roman" w:hAnsi="Times New Roman" w:cs="Times New Roman"/>
+          <w:sz w:val="28"/>
+          <w:szCs w:val="28"/>
+          <w:lang w:val="ru-RU"/>
+        </w:rPr>
+        <w:t xml:space="preserve"> </w:t>
+      </w:r>
+      <w:r>
+        <w:rPr>
+          <w:rFonts w:ascii="Times New Roman" w:hAnsi="Times New Roman" w:cs="Times New Roman"/>
+          <w:sz w:val="28"/>
+          <w:szCs w:val="28"/>
+        </w:rPr>
+        <w:t>IDE</w:t>
+      </w:r>
+      <w:r>
+        <w:rPr>
+          <w:rFonts w:ascii="Times New Roman" w:hAnsi="Times New Roman" w:cs="Times New Roman"/>
+          <w:sz w:val="28"/>
+          <w:szCs w:val="28"/>
+          <w:lang w:val="ru-RU"/>
+        </w:rPr>
+        <w:t xml:space="preserve"> (</w:t>
+      </w:r>
+      <w:r>
+        <w:rPr>
+          <w:rFonts w:ascii="Times New Roman" w:hAnsi="Times New Roman" w:cs="Times New Roman"/>
+          <w:sz w:val="28"/>
+          <w:szCs w:val="28"/>
+          <w:lang w:val="ru-RU"/>
+        </w:rPr>
+        <w:t xml:space="preserve">Например в </w:t>
+      </w:r>
+      <w:r>
+        <w:rPr>
+          <w:rFonts w:ascii="Times New Roman" w:hAnsi="Times New Roman" w:cs="Times New Roman"/>
+          <w:sz w:val="28"/>
+          <w:szCs w:val="28"/>
+        </w:rPr>
+        <w:t>IntelliJ</w:t>
+      </w:r>
+      <w:r>
+        <w:rPr>
+          <w:rFonts w:ascii="Times New Roman" w:hAnsi="Times New Roman" w:cs="Times New Roman"/>
+          <w:sz w:val="28"/>
+          <w:szCs w:val="28"/>
+          <w:lang w:val="ru-RU"/>
+        </w:rPr>
+        <w:t xml:space="preserve"> </w:t>
+      </w:r>
+      <w:r>
+        <w:rPr>
+          <w:rFonts w:ascii="Times New Roman" w:hAnsi="Times New Roman" w:cs="Times New Roman"/>
+          <w:sz w:val="28"/>
+          <w:szCs w:val="28"/>
+        </w:rPr>
+        <w:t>IDEA</w:t>
+      </w:r>
+      <w:r>
+        <w:rPr>
+          <w:rFonts w:ascii="Times New Roman" w:hAnsi="Times New Roman" w:cs="Times New Roman"/>
+          <w:sz w:val="28"/>
+          <w:szCs w:val="28"/>
+          <w:lang w:val="ru-RU"/>
+        </w:rPr>
+        <w:t>)</w:t>
+      </w:r>
+      <w:r>
+        <w:rPr>
+          <w:rFonts w:ascii="Times New Roman" w:hAnsi="Times New Roman" w:cs="Times New Roman"/>
+          <w:sz w:val="28"/>
+          <w:szCs w:val="28"/>
+          <w:lang w:val="ru-RU"/>
+        </w:rPr>
+        <w:t xml:space="preserve"> и запустить их как любую другую </w:t>
+      </w:r>
+      <w:r>
+        <w:rPr>
+          <w:rFonts w:ascii="Times New Roman" w:hAnsi="Times New Roman" w:cs="Times New Roman"/>
+          <w:sz w:val="28"/>
+          <w:szCs w:val="28"/>
+        </w:rPr>
+        <w:t>Java</w:t>
+      </w:r>
+      <w:r>
+        <w:rPr>
+          <w:rFonts w:ascii="Times New Roman" w:hAnsi="Times New Roman" w:cs="Times New Roman"/>
+          <w:sz w:val="28"/>
+          <w:szCs w:val="28"/>
+          <w:lang w:val="ru-RU"/>
+        </w:rPr>
+        <w:t xml:space="preserve"> </w:t>
+      </w:r>
+      <w:r>
+        <w:rPr>
+          <w:rFonts w:ascii="Times New Roman" w:hAnsi="Times New Roman" w:cs="Times New Roman"/>
+          <w:sz w:val="28"/>
+          <w:szCs w:val="28"/>
+          <w:lang w:val="ru-RU"/>
+        </w:rPr>
+        <w:t xml:space="preserve">программу. </w:t>
+      </w:r>
+    </w:p>
+    <w:p>
+      <w:pPr>
+        <w:rPr>
+          <w:rFonts w:ascii="Times New Roman" w:hAnsi="Times New Roman" w:cs="Times New Roman"/>
+          <w:sz w:val="28"/>
+          <w:szCs w:val="28"/>
+          <w:lang w:val="ru-RU"/>
+        </w:rPr>
+      </w:pPr>
+      <w:r>
+        <w:rPr>
+          <w:rFonts w:ascii="Times New Roman" w:hAnsi="Times New Roman" w:cs="Times New Roman"/>
+          <w:sz w:val="28"/>
+          <w:szCs w:val="28"/>
+          <w:lang w:val="ru-RU"/>
+        </w:rPr>
+        <w:t>----------------------------------------------------------------------------------------------------</w:t>
+      </w:r>
+    </w:p>
+    <w:p>
+      <w:pPr>
+        <w:rPr>
+          <w:rFonts w:ascii="Times New Roman" w:hAnsi="Times New Roman" w:cs="Times New Roman"/>
+          <w:sz w:val="28"/>
+          <w:szCs w:val="28"/>
+          <w:lang w:val="ru-RU"/>
+        </w:rPr>
+      </w:pPr>
+      <w:r>
+        <w:rPr>
+          <w:rFonts w:ascii="Times New Roman" w:hAnsi="Times New Roman" w:cs="Times New Roman"/>
+          <w:sz w:val="28"/>
+          <w:szCs w:val="28"/>
+          <w:lang w:val="ru-RU"/>
+        </w:rPr>
+        <w:tab/>
+        <w:t xml:space="preserve">После запуска программы, вы увидите появившийся графический интерфейс. Это моя первая в жизни попытка реализовать графический интерфейс в </w:t>
+      </w:r>
+      <w:r>
+        <w:rPr>
+          <w:rFonts w:ascii="Times New Roman" w:hAnsi="Times New Roman" w:cs="Times New Roman"/>
+          <w:sz w:val="28"/>
+          <w:szCs w:val="28"/>
+        </w:rPr>
+        <w:t>Java</w:t>
+      </w:r>
+      <w:r>
+        <w:rPr>
+          <w:rFonts w:ascii="Times New Roman" w:hAnsi="Times New Roman" w:cs="Times New Roman"/>
+          <w:sz w:val="28"/>
+          <w:szCs w:val="28"/>
+          <w:lang w:val="ru-RU"/>
+        </w:rPr>
+        <w:t xml:space="preserve">, так что не судите строго. Для начала, нажмите на кнопку </w:t>
+      </w:r>
+      <w:r>
+        <w:rPr>
+          <w:rFonts w:ascii="Times New Roman" w:hAnsi="Times New Roman" w:cs="Times New Roman"/>
+          <w:sz w:val="28"/>
+          <w:szCs w:val="28"/>
+          <w:lang w:val="ru-RU"/>
+        </w:rPr>
+        <w:t>“</w:t>
+      </w:r>
+      <w:r>
+        <w:rPr>
+          <w:rFonts w:ascii="Times New Roman" w:hAnsi="Times New Roman" w:cs="Times New Roman"/>
+          <w:sz w:val="28"/>
+          <w:szCs w:val="28"/>
+        </w:rPr>
+        <w:t>Choose</w:t>
+      </w:r>
+      <w:r>
+        <w:rPr>
+          <w:rFonts w:ascii="Times New Roman" w:hAnsi="Times New Roman" w:cs="Times New Roman"/>
+          <w:sz w:val="28"/>
+          <w:szCs w:val="28"/>
+          <w:lang w:val="ru-RU"/>
+        </w:rPr>
+        <w:t xml:space="preserve"> </w:t>
+      </w:r>
+      <w:r>
+        <w:rPr>
+          <w:rFonts w:ascii="Times New Roman" w:hAnsi="Times New Roman" w:cs="Times New Roman"/>
+          <w:sz w:val="28"/>
+          <w:szCs w:val="28"/>
+        </w:rPr>
+        <w:t>file</w:t>
+      </w:r>
+      <w:r>
+        <w:rPr>
+          <w:rFonts w:ascii="Times New Roman" w:hAnsi="Times New Roman" w:cs="Times New Roman"/>
+          <w:sz w:val="28"/>
+          <w:szCs w:val="28"/>
+          <w:lang w:val="ru-RU"/>
+        </w:rPr>
+        <w:t>”</w:t>
+      </w:r>
+      <w:r>
+        <w:rPr>
+          <w:rFonts w:ascii="Times New Roman" w:hAnsi="Times New Roman" w:cs="Times New Roman"/>
+          <w:sz w:val="28"/>
+          <w:szCs w:val="28"/>
+          <w:lang w:val="ru-RU"/>
+        </w:rPr>
+        <w:t xml:space="preserve"> и выберите </w:t>
+      </w:r>
+      <w:r>
+        <w:rPr>
+          <w:rFonts w:ascii="Times New Roman" w:hAnsi="Times New Roman" w:cs="Times New Roman"/>
+          <w:b/>
+          <w:sz w:val="28"/>
+          <w:szCs w:val="28"/>
+          <w:lang w:val="ru-RU"/>
+        </w:rPr>
+        <w:t xml:space="preserve">ПОДХОДЯЩИЙ </w:t>
+      </w:r>
+      <w:r>
+        <w:rPr>
+          <w:rFonts w:ascii="Times New Roman" w:hAnsi="Times New Roman" w:cs="Times New Roman"/>
+          <w:sz w:val="28"/>
+          <w:szCs w:val="28"/>
+          <w:lang w:val="ru-RU"/>
+        </w:rPr>
+        <w:t>текстовый файл</w:t>
+      </w:r>
+      <w:r>
+        <w:rPr>
+          <w:rFonts w:ascii="Times New Roman" w:hAnsi="Times New Roman" w:cs="Times New Roman"/>
+          <w:sz w:val="28"/>
+          <w:szCs w:val="28"/>
+          <w:lang w:val="ru-RU"/>
+        </w:rPr>
+        <w:t xml:space="preserve"> из которого вы хотите извлечь и генерировать биграммы. (Я не стал делать строгие ограничения на открываемые файлы, так как я вам доверяю, но лучше не пытайтесь открыть в программе какие либо неподходящие файлы, так как это может привести к непредсказуемой работе программы) После открытия файла, вы можете нажать на любую из оставшихся 2 кнопок: </w:t>
+      </w:r>
+      <w:r>
+        <w:rPr>
+          <w:rFonts w:ascii="Times New Roman" w:hAnsi="Times New Roman" w:cs="Times New Roman"/>
+          <w:sz w:val="28"/>
+          <w:szCs w:val="28"/>
+          <w:lang w:val="ru-RU"/>
+        </w:rPr>
+        <w:t>“</w:t>
+      </w:r>
+      <w:r>
+        <w:rPr>
+          <w:rFonts w:ascii="Times New Roman" w:hAnsi="Times New Roman" w:cs="Times New Roman"/>
+          <w:sz w:val="28"/>
+          <w:szCs w:val="28"/>
+        </w:rPr>
+        <w:t>Generate</w:t>
+      </w:r>
+      <w:r>
+        <w:rPr>
+          <w:rFonts w:ascii="Times New Roman" w:hAnsi="Times New Roman" w:cs="Times New Roman"/>
+          <w:sz w:val="28"/>
+          <w:szCs w:val="28"/>
+          <w:lang w:val="ru-RU"/>
+        </w:rPr>
+        <w:t xml:space="preserve"> </w:t>
+      </w:r>
+      <w:r>
+        <w:rPr>
+          <w:rFonts w:ascii="Times New Roman" w:hAnsi="Times New Roman" w:cs="Times New Roman"/>
+          <w:sz w:val="28"/>
+          <w:szCs w:val="28"/>
+        </w:rPr>
+        <w:t>Name</w:t>
+      </w:r>
+      <w:r>
+        <w:rPr>
+          <w:rFonts w:ascii="Times New Roman" w:hAnsi="Times New Roman" w:cs="Times New Roman"/>
+          <w:sz w:val="28"/>
+          <w:szCs w:val="28"/>
+          <w:lang w:val="ru-RU"/>
+        </w:rPr>
+        <w:t>”</w:t>
+      </w:r>
+      <w:r>
+        <w:rPr>
+          <w:rFonts w:ascii="Times New Roman" w:hAnsi="Times New Roman" w:cs="Times New Roman"/>
+          <w:sz w:val="28"/>
+          <w:szCs w:val="28"/>
+          <w:lang w:val="ru-RU"/>
+        </w:rPr>
+        <w:t xml:space="preserve"> для генерации рандомного стринга из доступных биграмм, или </w:t>
+      </w:r>
+      <w:r>
+        <w:rPr>
+          <w:rFonts w:ascii="Times New Roman" w:hAnsi="Times New Roman" w:cs="Times New Roman"/>
+          <w:sz w:val="28"/>
+          <w:szCs w:val="28"/>
+          <w:lang w:val="ru-RU"/>
+        </w:rPr>
+        <w:t>“</w:t>
+      </w:r>
+      <w:r>
+        <w:rPr>
+          <w:rFonts w:ascii="Times New Roman" w:hAnsi="Times New Roman" w:cs="Times New Roman"/>
+          <w:sz w:val="28"/>
+          <w:szCs w:val="28"/>
+        </w:rPr>
+        <w:t>Generate</w:t>
+      </w:r>
+      <w:r>
+        <w:rPr>
+          <w:rFonts w:ascii="Times New Roman" w:hAnsi="Times New Roman" w:cs="Times New Roman"/>
+          <w:sz w:val="28"/>
+          <w:szCs w:val="28"/>
+          <w:lang w:val="ru-RU"/>
+        </w:rPr>
+        <w:t xml:space="preserve"> </w:t>
+      </w:r>
+      <w:r>
+        <w:rPr>
+          <w:rFonts w:ascii="Times New Roman" w:hAnsi="Times New Roman" w:cs="Times New Roman"/>
+          <w:sz w:val="28"/>
+          <w:szCs w:val="28"/>
+        </w:rPr>
+        <w:t>Table</w:t>
+      </w:r>
+      <w:r>
+        <w:rPr>
+          <w:rFonts w:ascii="Times New Roman" w:hAnsi="Times New Roman" w:cs="Times New Roman"/>
+          <w:sz w:val="28"/>
+          <w:szCs w:val="28"/>
+          <w:lang w:val="ru-RU"/>
+        </w:rPr>
+        <w:t>”</w:t>
+      </w:r>
+      <w:r>
+        <w:rPr>
+          <w:rFonts w:ascii="Times New Roman" w:hAnsi="Times New Roman" w:cs="Times New Roman"/>
+          <w:sz w:val="28"/>
+          <w:szCs w:val="28"/>
+          <w:lang w:val="ru-RU"/>
+        </w:rPr>
+        <w:t xml:space="preserve"> для получения графической репрезентации вероятностей всех биграмм. Для закрытия программы, просто закройте окно интерфейса крестиком в правом верхнем углу.</w:t>
+      </w:r>
+    </w:p>
+    <w:p>
+      <w:pPr>
+        <w:rPr>
+          <w:rFonts w:ascii="Times New Roman" w:hAnsi="Times New Roman" w:cs="Times New Roman"/>
+          <w:sz w:val="28"/>
+          <w:szCs w:val="28"/>
+          <w:lang w:val="ru-RU"/>
+        </w:rPr>
+      </w:pPr>
+      <w:r>
+        <w:rPr>
+          <w:rFonts w:ascii="Times New Roman" w:hAnsi="Times New Roman" w:cs="Times New Roman"/>
+          <w:sz w:val="28"/>
+          <w:szCs w:val="28"/>
+          <w:lang w:val="ru-RU"/>
+        </w:rPr>
+        <w:br w:type="page"/>
+      </w:r>
+    </w:p>
+    <w:p>
+      <w:pPr>
+        <w:jc w:val="center"/>
+        <w:rPr>
+          <w:rFonts w:ascii="Times New Roman" w:hAnsi="Times New Roman" w:cs="Times New Roman"/>
+          <w:b/>
+          <w:sz w:val="28"/>
+          <w:szCs w:val="28"/>
+        </w:rPr>
+      </w:pPr>
+      <w:r>
+        <w:rPr>
+          <w:rFonts w:ascii="Times New Roman" w:hAnsi="Times New Roman" w:cs="Times New Roman"/>
+          <w:b/>
+          <w:sz w:val="28"/>
+          <w:szCs w:val="28"/>
+        </w:rPr>
+        <w:lastRenderedPageBreak/>
+        <w:t>NOTES:</w:t>
+      </w:r>
+    </w:p>
+    <w:p>
+      <w:pPr>
+        <w:rPr>
+          <w:rFonts w:ascii="Times New Roman" w:hAnsi="Times New Roman" w:cs="Times New Roman"/>
+          <w:sz w:val="28"/>
+          <w:szCs w:val="28"/>
+          <w:lang w:val="ru-RU"/>
+        </w:rPr>
+      </w:pPr>
+      <w:r>
+        <w:rPr>
+          <w:noProof/>
+        </w:rPr>
+        <w:drawing>
+          <wp:inline distT="0" distB="0" distL="0" distR="0" wp14:anchorId="6A9959D2" wp14:editId="6A240486">
+            <wp:extent cx="5943600" cy="1217295"/>
+            <wp:effectExtent l="0" t="0" r="0" b="1905"/>
+            <wp:docPr id="1" name="Picture 1"/>
+            <wp:cNvGraphicFramePr>
+              <a:graphicFrameLocks xmlns:a="http://schemas.openxmlformats.org/drawingml/2006/main" noChangeAspect="1"/>
+            </wp:cNvGraphicFramePr>
+            <a:graphic xmlns:a="http://schemas.openxmlformats.org/drawingml/2006/main">
+              <a:graphicData uri="http://schemas.openxmlformats.org/drawingml/2006/picture">
+                <pic:pic xmlns:pic="http://schemas.openxmlformats.org/drawingml/2006/picture">
+                  <pic:nvPicPr>
+                    <pic:cNvPr id="1" name=""/>
+                    <pic:cNvPicPr/>
+                  </pic:nvPicPr>
+                  <pic:blipFill>
+                    <a:blip r:embed="rId7"/>
+                    <a:stretch>
+                      <a:fillRect/>
+                    </a:stretch>
+                  </pic:blipFill>
+                  <pic:spPr>
+                    <a:xfrm>
+                      <a:off x="0" y="0"/>
+                      <a:ext cx="5943600" cy="1217295"/>
+                    </a:xfrm>
+                    <a:prstGeom prst="rect">
+                      <a:avLst/>
+                    </a:prstGeom>
+                  </pic:spPr>
+                </pic:pic>
+              </a:graphicData>
+            </a:graphic>
+          </wp:inline>
+        </w:drawing>
+      </w:r>
+    </w:p>
+    <w:p>
+      <w:pPr>
+        <w:rPr>
+          <w:rFonts w:ascii="Times New Roman" w:hAnsi="Times New Roman" w:cs="Times New Roman"/>
+          <w:sz w:val="28"/>
+          <w:szCs w:val="28"/>
+          <w:lang w:val="ru-RU"/>
+        </w:rPr>
+      </w:pPr>
+      <w:r>
+        <w:rPr>
+          <w:noProof/>
+        </w:rPr>
+        <w:drawing>
+          <wp:inline distT="0" distB="0" distL="0" distR="0" wp14:anchorId="13C20614" wp14:editId="567956AF">
+            <wp:extent cx="5943600" cy="3136265"/>
+            <wp:effectExtent l="0" t="0" r="0" b="6985"/>
+            <wp:docPr id="2" name="Picture 2"/>
+            <wp:cNvGraphicFramePr>
+              <a:graphicFrameLocks xmlns:a="http://schemas.openxmlformats.org/drawingml/2006/main" noChangeAspect="1"/>
+            </wp:cNvGraphicFramePr>
+            <a:graphic xmlns:a="http://schemas.openxmlformats.org/drawingml/2006/main">
+              <a:graphicData uri="http://schemas.openxmlformats.org/drawingml/2006/picture">
+                <pic:pic xmlns:pic="http://schemas.openxmlformats.org/drawingml/2006/picture">
+                  <pic:nvPicPr>
+                    <pic:cNvPr id="1" name=""/>
+                    <pic:cNvPicPr/>
+                  </pic:nvPicPr>
+                  <pic:blipFill>
+                    <a:blip r:embed="rId8"/>
+                    <a:stretch>
+                      <a:fillRect/>
+                    </a:stretch>
+                  </pic:blipFill>
+                  <pic:spPr>
+                    <a:xfrm>
+                      <a:off x="0" y="0"/>
+                      <a:ext cx="5943600" cy="3136265"/>
+                    </a:xfrm>
+                    <a:prstGeom prst="rect">
+                      <a:avLst/>
+                    </a:prstGeom>
+                  </pic:spPr>
+                </pic:pic>
+              </a:graphicData>
+            </a:graphic>
+          </wp:inline>
+        </w:drawing>
+      </w:r>
+    </w:p>
+    <w:p>
+      <w:pPr>
+        <w:ind w:firstLine="720"/>
+        <w:rPr>
+          <w:rFonts w:ascii="Times New Roman" w:hAnsi="Times New Roman" w:cs="Times New Roman"/>
+          <w:sz w:val="28"/>
+          <w:szCs w:val="28"/>
+        </w:rPr>
+      </w:pPr>
+    </w:p>
+    <w:p>
+      <w:pPr>
+        <w:ind w:firstLine="720"/>
+        <w:rPr>
+          <w:rFonts w:ascii="Times New Roman" w:hAnsi="Times New Roman" w:cs="Times New Roman"/>
+          <w:sz w:val="28"/>
+          <w:szCs w:val="28"/>
+        </w:rPr>
+      </w:pPr>
       <w:bookmarkStart w:id="0" w:name="_GoBack"/>
       <w:bookmarkEnd w:id="0"/>
-    </w:p>
-    <w:p>
-      <w:pPr>
-        <w:rPr>
-          <w:rFonts w:ascii="Times New Roman" w:hAnsi="Times New Roman" w:cs="Times New Roman"/>
-          <w:sz w:val="28"/>
-          <w:szCs w:val="28"/>
-          <w:lang w:val="ru-RU"/>
-        </w:rPr>
-      </w:pPr>
-      <w:r>
-        <w:rPr>
-          <w:rFonts w:ascii="Times New Roman" w:hAnsi="Times New Roman" w:cs="Times New Roman"/>
-          <w:sz w:val="28"/>
-          <w:szCs w:val="28"/>
-          <w:lang w:val="ru-RU"/>
-        </w:rPr>
-        <w:br w:type="page"/>
-      </w:r>
-    </w:p>
-    <w:p>
-      <w:pPr>
-        <w:jc w:val="center"/>
-        <w:rPr>
-          <w:rFonts w:ascii="Times New Roman" w:hAnsi="Times New Roman" w:cs="Times New Roman"/>
-          <w:b/>
-          <w:sz w:val="28"/>
-          <w:szCs w:val="28"/>
-        </w:rPr>
-      </w:pPr>
-      <w:r>
-        <w:rPr>
-          <w:rFonts w:ascii="Times New Roman" w:hAnsi="Times New Roman" w:cs="Times New Roman"/>
-          <w:b/>
-          <w:sz w:val="28"/>
-          <w:szCs w:val="28"/>
-        </w:rPr>
-        <w:lastRenderedPageBreak/>
-        <w:t>Launch Manual</w:t>
-      </w:r>
-    </w:p>
-    <w:p>
-      <w:pPr>
-        <w:rPr>
-          <w:rFonts w:ascii="Times New Roman" w:hAnsi="Times New Roman" w:cs="Times New Roman"/>
-          <w:sz w:val="28"/>
-          <w:szCs w:val="28"/>
-        </w:rPr>
-      </w:pPr>
-      <w:r>
-        <w:rPr>
-          <w:rFonts w:ascii="Times New Roman" w:hAnsi="Times New Roman" w:cs="Times New Roman"/>
-          <w:sz w:val="28"/>
-          <w:szCs w:val="28"/>
-        </w:rPr>
-        <w:tab/>
-        <w:t>To launch the program, you need to run an executable .jar file. There are 2 main ways to do that. You can double click on the file and choose “Java Runtime Environment” as the tool to launch it, or you can go to the command prompt or terminal, navigate to the directory that contains the .jar file and run command:</w:t>
-      </w:r>
-    </w:p>
-    <w:p>
-      <w:pPr>
-        <w:rPr>
-          <w:rFonts w:ascii="Times New Roman" w:hAnsi="Times New Roman" w:cs="Times New Roman"/>
-          <w:sz w:val="28"/>
-          <w:szCs w:val="28"/>
-        </w:rPr>
-      </w:pPr>
-      <w:r>
-        <w:rPr>
-          <w:rFonts w:ascii="Times New Roman" w:hAnsi="Times New Roman" w:cs="Times New Roman"/>
-          <w:sz w:val="28"/>
-          <w:szCs w:val="28"/>
-        </w:rPr>
-        <w:tab/>
-        <w:t>java –jar BLM.jar</w:t>
-      </w:r>
-    </w:p>
-    <w:p>
-      <w:pPr>
-        <w:rPr>
-          <w:rFonts w:ascii="Times New Roman" w:hAnsi="Times New Roman" w:cs="Times New Roman"/>
-          <w:color w:val="FF0000"/>
-          <w:sz w:val="28"/>
-          <w:szCs w:val="28"/>
-        </w:rPr>
-      </w:pPr>
-      <w:r>
-        <w:rPr>
-          <w:rFonts w:ascii="Times New Roman" w:hAnsi="Times New Roman" w:cs="Times New Roman"/>
-          <w:color w:val="FF0000"/>
-          <w:sz w:val="28"/>
-          <w:szCs w:val="28"/>
-        </w:rPr>
-        <w:t>IN CASE THE ABOVE METHODS DO NOT WORK:</w:t>
+      <w:r>
+        <w:rPr>
+          <w:rFonts w:ascii="Times New Roman" w:hAnsi="Times New Roman" w:cs="Times New Roman"/>
+          <w:sz w:val="28"/>
+          <w:szCs w:val="28"/>
+        </w:rPr>
+        <w:t>This section is not necessary.</w:t>
       </w:r>
     </w:p>
     <w:p>
@@ -331,842 +1318,17 @@
           <w:rFonts w:ascii="Times New Roman" w:hAnsi="Times New Roman" w:cs="Times New Roman"/>
           <w:sz w:val="28"/>
           <w:szCs w:val="28"/>
-        </w:rPr>
-      </w:pPr>
-      <w:r>
-        <w:rPr>
-          <w:rFonts w:ascii="Times New Roman" w:hAnsi="Times New Roman" w:cs="Times New Roman"/>
-          <w:sz w:val="28"/>
-          <w:szCs w:val="28"/>
-        </w:rPr>
-        <w:t xml:space="preserve">In case something goes wrong you will need to extract and open the source files and launch the program from a Java IDE (for example IntelliJ IDEA) by building and running the source code itself. </w:t>
-      </w:r>
-      <w:proofErr w:type="spellStart"/>
-      <w:r>
-        <w:rPr>
-          <w:rFonts w:ascii="Times New Roman" w:hAnsi="Times New Roman" w:cs="Times New Roman"/>
-          <w:sz w:val="28"/>
-          <w:szCs w:val="28"/>
-        </w:rPr>
-        <w:t>Sry</w:t>
-      </w:r>
-      <w:proofErr w:type="spellEnd"/>
-      <w:r>
-        <w:rPr>
-          <w:rFonts w:ascii="Times New Roman" w:hAnsi="Times New Roman" w:cs="Times New Roman"/>
-          <w:sz w:val="28"/>
-          <w:szCs w:val="28"/>
-        </w:rPr>
-        <w:t xml:space="preserve"> for the inconvenience.</w:t>
-      </w:r>
-    </w:p>
-    <w:p>
-      <w:pPr>
-        <w:rPr>
-          <w:rFonts w:ascii="Times New Roman" w:hAnsi="Times New Roman" w:cs="Times New Roman"/>
-          <w:sz w:val="28"/>
-          <w:szCs w:val="28"/>
-        </w:rPr>
-      </w:pPr>
-      <w:r>
-        <w:rPr>
-          <w:rFonts w:ascii="Times New Roman" w:hAnsi="Times New Roman" w:cs="Times New Roman"/>
-          <w:sz w:val="28"/>
-          <w:szCs w:val="28"/>
-        </w:rPr>
-        <w:t>-----------------------------------------------------------------------</w:t>
-      </w:r>
-      <w:r>
-        <w:rPr>
-          <w:rFonts w:ascii="Times New Roman" w:hAnsi="Times New Roman" w:cs="Times New Roman"/>
-          <w:sz w:val="28"/>
-          <w:szCs w:val="28"/>
-        </w:rPr>
-        <w:t>-----------------------------</w:t>
-      </w:r>
-    </w:p>
-    <w:p>
-      <w:pPr>
-        <w:ind w:firstLine="720"/>
-        <w:rPr>
-          <w:rFonts w:ascii="Times New Roman" w:hAnsi="Times New Roman" w:cs="Times New Roman"/>
-          <w:sz w:val="28"/>
-          <w:szCs w:val="28"/>
-        </w:rPr>
-      </w:pPr>
-      <w:r>
-        <w:rPr>
-          <w:rFonts w:ascii="Times New Roman" w:hAnsi="Times New Roman" w:cs="Times New Roman"/>
-          <w:sz w:val="28"/>
-          <w:szCs w:val="28"/>
-        </w:rPr>
-        <w:t xml:space="preserve">When you launch the program, you will see the GUI appear. This is my first attempt in making a GUI in Java, so don’t judge too harshly. Press on the “Choose file” button and choose a </w:t>
-      </w:r>
-      <w:r>
-        <w:rPr>
-          <w:rFonts w:ascii="Times New Roman" w:hAnsi="Times New Roman" w:cs="Times New Roman"/>
-          <w:b/>
-          <w:sz w:val="28"/>
-          <w:szCs w:val="28"/>
-        </w:rPr>
-        <w:t>VALID</w:t>
-      </w:r>
-      <w:r>
-        <w:rPr>
-          <w:rFonts w:ascii="Times New Roman" w:hAnsi="Times New Roman" w:cs="Times New Roman"/>
-          <w:b/>
-          <w:sz w:val="28"/>
-          <w:szCs w:val="28"/>
-        </w:rPr>
-        <w:t xml:space="preserve"> </w:t>
-      </w:r>
-      <w:r>
-        <w:rPr>
-          <w:rFonts w:ascii="Times New Roman" w:hAnsi="Times New Roman" w:cs="Times New Roman"/>
-          <w:sz w:val="28"/>
-          <w:szCs w:val="28"/>
-        </w:rPr>
-        <w:t>.txt file from which you want to extract the bigrams. After doing it, you may press any of the remaining 2 buttons: “Generate Name”</w:t>
-      </w:r>
-      <w:r>
-        <w:rPr>
-          <w:rFonts w:ascii="Times New Roman" w:hAnsi="Times New Roman" w:cs="Times New Roman"/>
-          <w:sz w:val="28"/>
-          <w:szCs w:val="28"/>
-        </w:rPr>
-        <w:t xml:space="preserve"> to generate a random name from all of the bigrams</w:t>
-      </w:r>
-      <w:r>
-        <w:rPr>
-          <w:rFonts w:ascii="Times New Roman" w:hAnsi="Times New Roman" w:cs="Times New Roman"/>
-          <w:sz w:val="28"/>
-          <w:szCs w:val="28"/>
-        </w:rPr>
-        <w:t xml:space="preserve"> or “Generate Table”</w:t>
-      </w:r>
-      <w:r>
-        <w:rPr>
-          <w:rFonts w:ascii="Times New Roman" w:hAnsi="Times New Roman" w:cs="Times New Roman"/>
-          <w:sz w:val="28"/>
-          <w:szCs w:val="28"/>
-        </w:rPr>
-        <w:t xml:space="preserve"> to open a window with a graphic representation of the probabilities of each bigram being chosen. To close the program, simply close the GUI using the cross button in the upper-right corner.</w:t>
-      </w:r>
-    </w:p>
-    <w:p>
-      <w:pPr>
-        <w:rPr>
-          <w:rFonts w:ascii="Times New Roman" w:hAnsi="Times New Roman" w:cs="Times New Roman"/>
-          <w:sz w:val="28"/>
-          <w:szCs w:val="28"/>
-        </w:rPr>
-      </w:pPr>
-      <w:r>
-        <w:rPr>
-          <w:rFonts w:ascii="Times New Roman" w:hAnsi="Times New Roman" w:cs="Times New Roman"/>
-          <w:sz w:val="28"/>
-          <w:szCs w:val="28"/>
-        </w:rPr>
-        <w:br w:type="page"/>
-      </w:r>
-    </w:p>
-    <w:p>
-      <w:pPr>
-        <w:ind w:firstLine="720"/>
-        <w:jc w:val="center"/>
-        <w:rPr>
-          <w:rFonts w:ascii="Times New Roman" w:hAnsi="Times New Roman" w:cs="Times New Roman"/>
-          <w:b/>
-          <w:sz w:val="28"/>
-          <w:szCs w:val="28"/>
-          <w:lang w:val="ru-RU"/>
-        </w:rPr>
-      </w:pPr>
-      <w:r>
-        <w:rPr>
-          <w:rFonts w:ascii="Times New Roman" w:hAnsi="Times New Roman" w:cs="Times New Roman"/>
-          <w:b/>
-          <w:sz w:val="28"/>
-          <w:szCs w:val="28"/>
-          <w:lang w:val="ru-RU"/>
-        </w:rPr>
-        <w:lastRenderedPageBreak/>
-        <w:t>Инструкция по запуску программы</w:t>
-      </w:r>
-    </w:p>
-    <w:p>
-      <w:pPr>
-        <w:ind w:firstLine="720"/>
-        <w:rPr>
-          <w:rFonts w:ascii="Times New Roman" w:hAnsi="Times New Roman" w:cs="Times New Roman"/>
-          <w:sz w:val="28"/>
-          <w:szCs w:val="28"/>
-          <w:lang w:val="ru-RU"/>
-        </w:rPr>
-      </w:pPr>
-      <w:r>
-        <w:rPr>
-          <w:rFonts w:ascii="Times New Roman" w:hAnsi="Times New Roman" w:cs="Times New Roman"/>
-          <w:sz w:val="28"/>
-          <w:szCs w:val="28"/>
-          <w:lang w:val="ru-RU"/>
-        </w:rPr>
-        <w:t xml:space="preserve">Для запуска программы, вам необходимо будет запустить исполняемый </w:t>
-      </w:r>
-      <w:r>
-        <w:rPr>
-          <w:rFonts w:ascii="Times New Roman" w:hAnsi="Times New Roman" w:cs="Times New Roman"/>
-          <w:sz w:val="28"/>
-          <w:szCs w:val="28"/>
-          <w:lang w:val="ru-RU"/>
-        </w:rPr>
-        <w:t>.</w:t>
-      </w:r>
-      <w:r>
-        <w:rPr>
-          <w:rFonts w:ascii="Times New Roman" w:hAnsi="Times New Roman" w:cs="Times New Roman"/>
-          <w:sz w:val="28"/>
-          <w:szCs w:val="28"/>
-        </w:rPr>
-        <w:t>jar</w:t>
-      </w:r>
-      <w:r>
-        <w:rPr>
-          <w:rFonts w:ascii="Times New Roman" w:hAnsi="Times New Roman" w:cs="Times New Roman"/>
-          <w:sz w:val="28"/>
-          <w:szCs w:val="28"/>
-          <w:lang w:val="ru-RU"/>
-        </w:rPr>
-        <w:t xml:space="preserve"> </w:t>
-      </w:r>
-      <w:r>
-        <w:rPr>
-          <w:rFonts w:ascii="Times New Roman" w:hAnsi="Times New Roman" w:cs="Times New Roman"/>
-          <w:sz w:val="28"/>
-          <w:szCs w:val="28"/>
-          <w:lang w:val="ru-RU"/>
-        </w:rPr>
-        <w:t xml:space="preserve">файл одним из следующих 2 способов. Вы можете просто кликнуть по файлу и выбрать </w:t>
-      </w:r>
-      <w:r>
-        <w:rPr>
-          <w:rFonts w:ascii="Times New Roman" w:hAnsi="Times New Roman" w:cs="Times New Roman"/>
-          <w:sz w:val="28"/>
-          <w:szCs w:val="28"/>
-          <w:lang w:val="ru-RU"/>
-        </w:rPr>
-        <w:t>“</w:t>
-      </w:r>
-      <w:r>
-        <w:rPr>
-          <w:rFonts w:ascii="Times New Roman" w:hAnsi="Times New Roman" w:cs="Times New Roman"/>
-          <w:sz w:val="28"/>
-          <w:szCs w:val="28"/>
-        </w:rPr>
-        <w:t>Java</w:t>
-      </w:r>
-      <w:r>
-        <w:rPr>
-          <w:rFonts w:ascii="Times New Roman" w:hAnsi="Times New Roman" w:cs="Times New Roman"/>
-          <w:sz w:val="28"/>
-          <w:szCs w:val="28"/>
-          <w:lang w:val="ru-RU"/>
-        </w:rPr>
-        <w:t xml:space="preserve"> </w:t>
-      </w:r>
-      <w:r>
-        <w:rPr>
-          <w:rFonts w:ascii="Times New Roman" w:hAnsi="Times New Roman" w:cs="Times New Roman"/>
-          <w:sz w:val="28"/>
-          <w:szCs w:val="28"/>
-        </w:rPr>
-        <w:t>Runtime</w:t>
-      </w:r>
-      <w:r>
-        <w:rPr>
-          <w:rFonts w:ascii="Times New Roman" w:hAnsi="Times New Roman" w:cs="Times New Roman"/>
-          <w:sz w:val="28"/>
-          <w:szCs w:val="28"/>
-          <w:lang w:val="ru-RU"/>
-        </w:rPr>
-        <w:t xml:space="preserve"> </w:t>
-      </w:r>
-      <w:r>
-        <w:rPr>
-          <w:rFonts w:ascii="Times New Roman" w:hAnsi="Times New Roman" w:cs="Times New Roman"/>
-          <w:sz w:val="28"/>
-          <w:szCs w:val="28"/>
-        </w:rPr>
-        <w:t>Environment</w:t>
-      </w:r>
-      <w:r>
-        <w:rPr>
-          <w:rFonts w:ascii="Times New Roman" w:hAnsi="Times New Roman" w:cs="Times New Roman"/>
-          <w:sz w:val="28"/>
-          <w:szCs w:val="28"/>
-          <w:lang w:val="ru-RU"/>
-        </w:rPr>
-        <w:t>”</w:t>
-      </w:r>
-      <w:r>
-        <w:rPr>
-          <w:rFonts w:ascii="Times New Roman" w:hAnsi="Times New Roman" w:cs="Times New Roman"/>
-          <w:sz w:val="28"/>
-          <w:szCs w:val="28"/>
-          <w:lang w:val="ru-RU"/>
-        </w:rPr>
-        <w:t xml:space="preserve"> для запуска файла, или вы можете открыть командную строку или терминал, зайти в папку с </w:t>
-      </w:r>
-      <w:r>
-        <w:rPr>
-          <w:rFonts w:ascii="Times New Roman" w:hAnsi="Times New Roman" w:cs="Times New Roman"/>
-          <w:sz w:val="28"/>
-          <w:szCs w:val="28"/>
-          <w:lang w:val="ru-RU"/>
-        </w:rPr>
-        <w:t>.</w:t>
-      </w:r>
-      <w:r>
-        <w:rPr>
-          <w:rFonts w:ascii="Times New Roman" w:hAnsi="Times New Roman" w:cs="Times New Roman"/>
-          <w:sz w:val="28"/>
-          <w:szCs w:val="28"/>
-        </w:rPr>
-        <w:t>jar</w:t>
-      </w:r>
-      <w:r>
-        <w:rPr>
-          <w:rFonts w:ascii="Times New Roman" w:hAnsi="Times New Roman" w:cs="Times New Roman"/>
-          <w:sz w:val="28"/>
-          <w:szCs w:val="28"/>
-          <w:lang w:val="ru-RU"/>
-        </w:rPr>
-        <w:t xml:space="preserve"> </w:t>
-      </w:r>
-      <w:r>
-        <w:rPr>
-          <w:rFonts w:ascii="Times New Roman" w:hAnsi="Times New Roman" w:cs="Times New Roman"/>
-          <w:sz w:val="28"/>
-          <w:szCs w:val="28"/>
-          <w:lang w:val="ru-RU"/>
-        </w:rPr>
-        <w:t>файлом и исполнить команду</w:t>
-      </w:r>
-    </w:p>
-    <w:p>
-      <w:pPr>
-        <w:ind w:firstLine="720"/>
-        <w:rPr>
-          <w:rFonts w:ascii="Times New Roman" w:hAnsi="Times New Roman" w:cs="Times New Roman"/>
-          <w:sz w:val="28"/>
-          <w:szCs w:val="28"/>
-        </w:rPr>
-      </w:pPr>
-      <w:r>
-        <w:rPr>
-          <w:rFonts w:ascii="Times New Roman" w:hAnsi="Times New Roman" w:cs="Times New Roman"/>
-          <w:sz w:val="28"/>
-          <w:szCs w:val="28"/>
-          <w:lang w:val="ru-RU"/>
-        </w:rPr>
-        <w:tab/>
-      </w:r>
-      <w:r>
-        <w:rPr>
-          <w:rFonts w:ascii="Times New Roman" w:hAnsi="Times New Roman" w:cs="Times New Roman"/>
-          <w:sz w:val="28"/>
-          <w:szCs w:val="28"/>
-        </w:rPr>
-        <w:t>java –jar BLM.jar</w:t>
-      </w:r>
-    </w:p>
-    <w:p>
-      <w:pPr>
-        <w:rPr>
-          <w:rFonts w:ascii="Times New Roman" w:hAnsi="Times New Roman" w:cs="Times New Roman"/>
-          <w:color w:val="FF0000"/>
-          <w:sz w:val="28"/>
-          <w:szCs w:val="28"/>
-          <w:lang w:val="ru-RU"/>
-        </w:rPr>
-      </w:pPr>
-      <w:r>
-        <w:rPr>
-          <w:rFonts w:ascii="Times New Roman" w:hAnsi="Times New Roman" w:cs="Times New Roman"/>
-          <w:color w:val="FF0000"/>
-          <w:sz w:val="28"/>
-          <w:szCs w:val="28"/>
-          <w:lang w:val="ru-RU"/>
-        </w:rPr>
-        <w:t>В СЛУЧАЕ ЕСЛИ ВЫШЕПЕРЕЧИСЛЕННЫЕ МЕТОДЫ НЕ СРАБОТАЮТ:</w:t>
-      </w:r>
-    </w:p>
-    <w:p>
-      <w:pPr>
-        <w:rPr>
-          <w:rFonts w:ascii="Times New Roman" w:hAnsi="Times New Roman" w:cs="Times New Roman"/>
-          <w:sz w:val="28"/>
-          <w:szCs w:val="28"/>
-          <w:lang w:val="ru-RU"/>
-        </w:rPr>
-      </w:pPr>
-      <w:r>
-        <w:rPr>
-          <w:rFonts w:ascii="Times New Roman" w:hAnsi="Times New Roman" w:cs="Times New Roman"/>
-          <w:color w:val="FF0000"/>
-          <w:sz w:val="28"/>
-          <w:szCs w:val="28"/>
-          <w:lang w:val="ru-RU"/>
-        </w:rPr>
-        <w:tab/>
-      </w:r>
-      <w:r>
-        <w:rPr>
-          <w:rFonts w:ascii="Times New Roman" w:hAnsi="Times New Roman" w:cs="Times New Roman"/>
-          <w:sz w:val="28"/>
-          <w:szCs w:val="28"/>
-          <w:lang w:val="ru-RU"/>
-        </w:rPr>
-        <w:t>В случае если что то пойдёт не так и программа не запустится, сорри. Вам нужно будет просто распаковать и открыть исходные файлы проекта в</w:t>
-      </w:r>
-      <w:r>
-        <w:rPr>
-          <w:rFonts w:ascii="Times New Roman" w:hAnsi="Times New Roman" w:cs="Times New Roman"/>
-          <w:sz w:val="28"/>
-          <w:szCs w:val="28"/>
-          <w:lang w:val="ru-RU"/>
-        </w:rPr>
-        <w:t xml:space="preserve"> </w:t>
-      </w:r>
-      <w:r>
-        <w:rPr>
-          <w:rFonts w:ascii="Times New Roman" w:hAnsi="Times New Roman" w:cs="Times New Roman"/>
-          <w:sz w:val="28"/>
-          <w:szCs w:val="28"/>
-        </w:rPr>
-        <w:t>Java</w:t>
-      </w:r>
-      <w:r>
-        <w:rPr>
-          <w:rFonts w:ascii="Times New Roman" w:hAnsi="Times New Roman" w:cs="Times New Roman"/>
-          <w:sz w:val="28"/>
-          <w:szCs w:val="28"/>
-          <w:lang w:val="ru-RU"/>
-        </w:rPr>
-        <w:t xml:space="preserve"> </w:t>
-      </w:r>
-      <w:r>
-        <w:rPr>
-          <w:rFonts w:ascii="Times New Roman" w:hAnsi="Times New Roman" w:cs="Times New Roman"/>
-          <w:sz w:val="28"/>
-          <w:szCs w:val="28"/>
-        </w:rPr>
-        <w:t>IDE</w:t>
-      </w:r>
-      <w:r>
-        <w:rPr>
-          <w:rFonts w:ascii="Times New Roman" w:hAnsi="Times New Roman" w:cs="Times New Roman"/>
-          <w:sz w:val="28"/>
-          <w:szCs w:val="28"/>
-          <w:lang w:val="ru-RU"/>
-        </w:rPr>
-        <w:t xml:space="preserve"> (</w:t>
-      </w:r>
-      <w:r>
-        <w:rPr>
-          <w:rFonts w:ascii="Times New Roman" w:hAnsi="Times New Roman" w:cs="Times New Roman"/>
-          <w:sz w:val="28"/>
-          <w:szCs w:val="28"/>
-          <w:lang w:val="ru-RU"/>
-        </w:rPr>
-        <w:t xml:space="preserve">Например в </w:t>
-      </w:r>
-      <w:r>
-        <w:rPr>
-          <w:rFonts w:ascii="Times New Roman" w:hAnsi="Times New Roman" w:cs="Times New Roman"/>
-          <w:sz w:val="28"/>
-          <w:szCs w:val="28"/>
-        </w:rPr>
-        <w:t>IntelliJ</w:t>
-      </w:r>
-      <w:r>
-        <w:rPr>
-          <w:rFonts w:ascii="Times New Roman" w:hAnsi="Times New Roman" w:cs="Times New Roman"/>
-          <w:sz w:val="28"/>
-          <w:szCs w:val="28"/>
-          <w:lang w:val="ru-RU"/>
-        </w:rPr>
-        <w:t xml:space="preserve"> </w:t>
-      </w:r>
-      <w:r>
-        <w:rPr>
-          <w:rFonts w:ascii="Times New Roman" w:hAnsi="Times New Roman" w:cs="Times New Roman"/>
-          <w:sz w:val="28"/>
-          <w:szCs w:val="28"/>
-        </w:rPr>
-        <w:t>IDEA</w:t>
-      </w:r>
-      <w:r>
-        <w:rPr>
-          <w:rFonts w:ascii="Times New Roman" w:hAnsi="Times New Roman" w:cs="Times New Roman"/>
-          <w:sz w:val="28"/>
-          <w:szCs w:val="28"/>
-          <w:lang w:val="ru-RU"/>
-        </w:rPr>
-        <w:t>)</w:t>
-      </w:r>
-      <w:r>
-        <w:rPr>
-          <w:rFonts w:ascii="Times New Roman" w:hAnsi="Times New Roman" w:cs="Times New Roman"/>
-          <w:sz w:val="28"/>
-          <w:szCs w:val="28"/>
-          <w:lang w:val="ru-RU"/>
-        </w:rPr>
-        <w:t xml:space="preserve"> и запустить их как любую другую </w:t>
-      </w:r>
-      <w:r>
-        <w:rPr>
-          <w:rFonts w:ascii="Times New Roman" w:hAnsi="Times New Roman" w:cs="Times New Roman"/>
-          <w:sz w:val="28"/>
-          <w:szCs w:val="28"/>
-        </w:rPr>
-        <w:t xml:space="preserve">Java </w:t>
-      </w:r>
-      <w:r>
-        <w:rPr>
-          <w:rFonts w:ascii="Times New Roman" w:hAnsi="Times New Roman" w:cs="Times New Roman"/>
-          <w:sz w:val="28"/>
-          <w:szCs w:val="28"/>
-          <w:lang w:val="ru-RU"/>
-        </w:rPr>
-        <w:t xml:space="preserve">программу. </w:t>
-      </w:r>
-    </w:p>
-    <w:p>
-      <w:pPr>
-        <w:rPr>
-          <w:rFonts w:ascii="Times New Roman" w:hAnsi="Times New Roman" w:cs="Times New Roman"/>
-          <w:sz w:val="28"/>
-          <w:szCs w:val="28"/>
-          <w:lang w:val="ru-RU"/>
-        </w:rPr>
-      </w:pPr>
-      <w:r>
-        <w:rPr>
-          <w:rFonts w:ascii="Times New Roman" w:hAnsi="Times New Roman" w:cs="Times New Roman"/>
-          <w:sz w:val="28"/>
-          <w:szCs w:val="28"/>
-          <w:lang w:val="ru-RU"/>
-        </w:rPr>
-        <w:t>----------------------------------------------------------------------------------------------------</w:t>
-      </w:r>
-    </w:p>
-    <w:p>
-      <w:pPr>
-        <w:rPr>
-          <w:rFonts w:ascii="Times New Roman" w:hAnsi="Times New Roman" w:cs="Times New Roman"/>
-          <w:sz w:val="28"/>
-          <w:szCs w:val="28"/>
-          <w:lang w:val="ru-RU"/>
-        </w:rPr>
-      </w:pPr>
-      <w:r>
-        <w:rPr>
-          <w:rFonts w:ascii="Times New Roman" w:hAnsi="Times New Roman" w:cs="Times New Roman"/>
-          <w:sz w:val="28"/>
-          <w:szCs w:val="28"/>
-          <w:lang w:val="ru-RU"/>
-        </w:rPr>
-        <w:tab/>
-        <w:t xml:space="preserve">После запуска программы, вы увидите появившийся графический интерфейс. Это моя первая в жизни попытка реализовать графический интерфейс в </w:t>
-      </w:r>
-      <w:r>
-        <w:rPr>
-          <w:rFonts w:ascii="Times New Roman" w:hAnsi="Times New Roman" w:cs="Times New Roman"/>
-          <w:sz w:val="28"/>
-          <w:szCs w:val="28"/>
-        </w:rPr>
-        <w:t>Java</w:t>
-      </w:r>
-      <w:r>
-        <w:rPr>
-          <w:rFonts w:ascii="Times New Roman" w:hAnsi="Times New Roman" w:cs="Times New Roman"/>
-          <w:sz w:val="28"/>
-          <w:szCs w:val="28"/>
-          <w:lang w:val="ru-RU"/>
-        </w:rPr>
-        <w:t xml:space="preserve">, так что не судите строго. Для начала, нажмите на кнопку </w:t>
-      </w:r>
-      <w:r>
-        <w:rPr>
-          <w:rFonts w:ascii="Times New Roman" w:hAnsi="Times New Roman" w:cs="Times New Roman"/>
-          <w:sz w:val="28"/>
-          <w:szCs w:val="28"/>
-          <w:lang w:val="ru-RU"/>
-        </w:rPr>
-        <w:t>“</w:t>
-      </w:r>
-      <w:r>
-        <w:rPr>
-          <w:rFonts w:ascii="Times New Roman" w:hAnsi="Times New Roman" w:cs="Times New Roman"/>
-          <w:sz w:val="28"/>
-          <w:szCs w:val="28"/>
-        </w:rPr>
-        <w:t>Choose</w:t>
-      </w:r>
-      <w:r>
-        <w:rPr>
-          <w:rFonts w:ascii="Times New Roman" w:hAnsi="Times New Roman" w:cs="Times New Roman"/>
-          <w:sz w:val="28"/>
-          <w:szCs w:val="28"/>
-          <w:lang w:val="ru-RU"/>
-        </w:rPr>
-        <w:t xml:space="preserve"> </w:t>
-      </w:r>
-      <w:r>
-        <w:rPr>
-          <w:rFonts w:ascii="Times New Roman" w:hAnsi="Times New Roman" w:cs="Times New Roman"/>
-          <w:sz w:val="28"/>
-          <w:szCs w:val="28"/>
-        </w:rPr>
-        <w:t>file</w:t>
-      </w:r>
-      <w:r>
-        <w:rPr>
-          <w:rFonts w:ascii="Times New Roman" w:hAnsi="Times New Roman" w:cs="Times New Roman"/>
-          <w:sz w:val="28"/>
-          <w:szCs w:val="28"/>
-          <w:lang w:val="ru-RU"/>
-        </w:rPr>
-        <w:t>”</w:t>
-      </w:r>
-      <w:r>
-        <w:rPr>
-          <w:rFonts w:ascii="Times New Roman" w:hAnsi="Times New Roman" w:cs="Times New Roman"/>
-          <w:sz w:val="28"/>
-          <w:szCs w:val="28"/>
-          <w:lang w:val="ru-RU"/>
-        </w:rPr>
-        <w:t xml:space="preserve"> и выберите </w:t>
-      </w:r>
-      <w:r>
-        <w:rPr>
-          <w:rFonts w:ascii="Times New Roman" w:hAnsi="Times New Roman" w:cs="Times New Roman"/>
-          <w:b/>
-          <w:sz w:val="28"/>
-          <w:szCs w:val="28"/>
-          <w:lang w:val="ru-RU"/>
-        </w:rPr>
-        <w:t xml:space="preserve">ПОДХОДЯЩИЙ </w:t>
-      </w:r>
-      <w:r>
-        <w:rPr>
-          <w:rFonts w:ascii="Times New Roman" w:hAnsi="Times New Roman" w:cs="Times New Roman"/>
-          <w:sz w:val="28"/>
-          <w:szCs w:val="28"/>
-          <w:lang w:val="ru-RU"/>
-        </w:rPr>
-        <w:t>текстовый файл</w:t>
-      </w:r>
-      <w:r>
-        <w:rPr>
-          <w:rFonts w:ascii="Times New Roman" w:hAnsi="Times New Roman" w:cs="Times New Roman"/>
-          <w:sz w:val="28"/>
-          <w:szCs w:val="28"/>
-          <w:lang w:val="ru-RU"/>
-        </w:rPr>
-        <w:t xml:space="preserve"> из которого вы хотите извлечь и генерировать биграммы. (Я не стал делать строгие ограничения на открываемые файлы, так как я вам доверяю, но лучше не пытайтесь открыть в программе какие либо неподходящие файлы, так как это может привести к непредсказуемой работе программы) После открытия файла, вы можете нажать на любую из оставшихся 2 кнопок: </w:t>
-      </w:r>
-      <w:r>
-        <w:rPr>
-          <w:rFonts w:ascii="Times New Roman" w:hAnsi="Times New Roman" w:cs="Times New Roman"/>
-          <w:sz w:val="28"/>
-          <w:szCs w:val="28"/>
-          <w:lang w:val="ru-RU"/>
-        </w:rPr>
-        <w:t>“</w:t>
-      </w:r>
-      <w:r>
-        <w:rPr>
-          <w:rFonts w:ascii="Times New Roman" w:hAnsi="Times New Roman" w:cs="Times New Roman"/>
-          <w:sz w:val="28"/>
-          <w:szCs w:val="28"/>
-        </w:rPr>
-        <w:t>Generate</w:t>
-      </w:r>
-      <w:r>
-        <w:rPr>
-          <w:rFonts w:ascii="Times New Roman" w:hAnsi="Times New Roman" w:cs="Times New Roman"/>
-          <w:sz w:val="28"/>
-          <w:szCs w:val="28"/>
-          <w:lang w:val="ru-RU"/>
-        </w:rPr>
-        <w:t xml:space="preserve"> </w:t>
-      </w:r>
-      <w:r>
-        <w:rPr>
-          <w:rFonts w:ascii="Times New Roman" w:hAnsi="Times New Roman" w:cs="Times New Roman"/>
-          <w:sz w:val="28"/>
-          <w:szCs w:val="28"/>
-        </w:rPr>
-        <w:t>Name</w:t>
-      </w:r>
-      <w:r>
-        <w:rPr>
-          <w:rFonts w:ascii="Times New Roman" w:hAnsi="Times New Roman" w:cs="Times New Roman"/>
-          <w:sz w:val="28"/>
-          <w:szCs w:val="28"/>
-          <w:lang w:val="ru-RU"/>
-        </w:rPr>
-        <w:t>”</w:t>
-      </w:r>
-      <w:r>
-        <w:rPr>
-          <w:rFonts w:ascii="Times New Roman" w:hAnsi="Times New Roman" w:cs="Times New Roman"/>
-          <w:sz w:val="28"/>
-          <w:szCs w:val="28"/>
-          <w:lang w:val="ru-RU"/>
-        </w:rPr>
-        <w:t xml:space="preserve"> для генерации рандомного стринга из доступных биграмм, или </w:t>
-      </w:r>
-      <w:r>
-        <w:rPr>
-          <w:rFonts w:ascii="Times New Roman" w:hAnsi="Times New Roman" w:cs="Times New Roman"/>
-          <w:sz w:val="28"/>
-          <w:szCs w:val="28"/>
-          <w:lang w:val="ru-RU"/>
-        </w:rPr>
-        <w:t>“</w:t>
-      </w:r>
-      <w:r>
-        <w:rPr>
-          <w:rFonts w:ascii="Times New Roman" w:hAnsi="Times New Roman" w:cs="Times New Roman"/>
-          <w:sz w:val="28"/>
-          <w:szCs w:val="28"/>
-        </w:rPr>
-        <w:t>Generate</w:t>
-      </w:r>
-      <w:r>
-        <w:rPr>
-          <w:rFonts w:ascii="Times New Roman" w:hAnsi="Times New Roman" w:cs="Times New Roman"/>
-          <w:sz w:val="28"/>
-          <w:szCs w:val="28"/>
-          <w:lang w:val="ru-RU"/>
-        </w:rPr>
-        <w:t xml:space="preserve"> </w:t>
-      </w:r>
-      <w:r>
-        <w:rPr>
-          <w:rFonts w:ascii="Times New Roman" w:hAnsi="Times New Roman" w:cs="Times New Roman"/>
-          <w:sz w:val="28"/>
-          <w:szCs w:val="28"/>
-        </w:rPr>
-        <w:t>Table</w:t>
-      </w:r>
-      <w:r>
-        <w:rPr>
-          <w:rFonts w:ascii="Times New Roman" w:hAnsi="Times New Roman" w:cs="Times New Roman"/>
-          <w:sz w:val="28"/>
-          <w:szCs w:val="28"/>
-          <w:lang w:val="ru-RU"/>
-        </w:rPr>
-        <w:t>”</w:t>
-      </w:r>
-      <w:r>
-        <w:rPr>
-          <w:rFonts w:ascii="Times New Roman" w:hAnsi="Times New Roman" w:cs="Times New Roman"/>
-          <w:sz w:val="28"/>
-          <w:szCs w:val="28"/>
-          <w:lang w:val="ru-RU"/>
-        </w:rPr>
-        <w:t xml:space="preserve"> для получения графической репрезентации вероятностей всех биграмм. Для закрытия программы, просто закройте окно интерфейса крестиком в правом верхнем углу.</w:t>
-      </w:r>
-    </w:p>
-    <w:p>
-      <w:pPr>
-        <w:rPr>
-          <w:rFonts w:ascii="Times New Roman" w:hAnsi="Times New Roman" w:cs="Times New Roman"/>
-          <w:sz w:val="28"/>
-          <w:szCs w:val="28"/>
-          <w:lang w:val="ru-RU"/>
-        </w:rPr>
-      </w:pPr>
-      <w:r>
-        <w:rPr>
-          <w:rFonts w:ascii="Times New Roman" w:hAnsi="Times New Roman" w:cs="Times New Roman"/>
-          <w:sz w:val="28"/>
-          <w:szCs w:val="28"/>
-          <w:lang w:val="ru-RU"/>
-        </w:rPr>
-        <w:br w:type="page"/>
-      </w:r>
-    </w:p>
-    <w:p>
-      <w:pPr>
-        <w:jc w:val="center"/>
-        <w:rPr>
-          <w:rFonts w:ascii="Times New Roman" w:hAnsi="Times New Roman" w:cs="Times New Roman"/>
-          <w:b/>
-          <w:sz w:val="28"/>
-          <w:szCs w:val="28"/>
-        </w:rPr>
-      </w:pPr>
-      <w:r>
-        <w:rPr>
-          <w:rFonts w:ascii="Times New Roman" w:hAnsi="Times New Roman" w:cs="Times New Roman"/>
-          <w:b/>
-          <w:sz w:val="28"/>
-          <w:szCs w:val="28"/>
-        </w:rPr>
-        <w:lastRenderedPageBreak/>
-        <w:t>NOTES:</w:t>
-      </w:r>
-    </w:p>
-    <w:p>
-      <w:pPr>
-        <w:ind w:firstLine="720"/>
-        <w:rPr>
-          <w:rFonts w:ascii="Times New Roman" w:hAnsi="Times New Roman" w:cs="Times New Roman"/>
-          <w:sz w:val="28"/>
-          <w:szCs w:val="28"/>
-        </w:rPr>
-      </w:pPr>
-      <w:r>
-        <w:rPr>
-          <w:rFonts w:ascii="Times New Roman" w:hAnsi="Times New Roman" w:cs="Times New Roman"/>
-          <w:sz w:val="28"/>
-          <w:szCs w:val="28"/>
-        </w:rPr>
-        <w:t>This section is not necessary.</w:t>
-      </w:r>
-    </w:p>
-    <w:p>
-      <w:pPr>
-        <w:ind w:firstLine="720"/>
-        <w:rPr>
-          <w:rFonts w:ascii="Times New Roman" w:hAnsi="Times New Roman" w:cs="Times New Roman"/>
-          <w:sz w:val="28"/>
-          <w:szCs w:val="28"/>
-          <w:lang w:val="ru-RU"/>
-        </w:rPr>
-      </w:pPr>
-      <w:r>
-        <w:rPr>
-          <w:rFonts w:ascii="Times New Roman" w:hAnsi="Times New Roman" w:cs="Times New Roman"/>
-          <w:sz w:val="28"/>
-          <w:szCs w:val="28"/>
-          <w:lang w:val="ru-RU"/>
-        </w:rPr>
-        <w:t xml:space="preserve">Эта секция не обязательна к чтению, тут мои размышления про </w:t>
-      </w:r>
-      <w:r>
-        <w:rPr>
-          <w:rFonts w:ascii="Times New Roman" w:hAnsi="Times New Roman" w:cs="Times New Roman"/>
-          <w:sz w:val="28"/>
-          <w:szCs w:val="28"/>
-          <w:lang w:val="ru-RU"/>
-        </w:rPr>
-        <w:t>рантайм, какую структуру данных лучше было выбрать и прочую фигню.</w:t>
+          <w:lang w:val="ru-RU"/>
+        </w:rPr>
+      </w:pPr>
+      <w:r>
+        <w:rPr>
+          <w:rFonts w:ascii="Times New Roman" w:hAnsi="Times New Roman" w:cs="Times New Roman"/>
+          <w:sz w:val="28"/>
+          <w:szCs w:val="28"/>
+          <w:lang w:val="ru-RU"/>
+        </w:rPr>
+        <w:t>Эта секция не обязательна к чтению, тут мои размышления про рантайм, какую структуру данных лучше было выбрать и прочую фигню.</w:t>
       </w:r>
     </w:p>
     <w:p>
@@ -1340,6 +1502,7 @@
           <w:sz w:val="28"/>
           <w:szCs w:val="28"/>
         </w:rPr>
+        <w:lastRenderedPageBreak/>
         <w:t>generateBigram</w:t>
       </w:r>
       <w:proofErr w:type="spellEnd"/>
@@ -1372,23 +1535,7 @@
           <w:sz w:val="28"/>
           <w:szCs w:val="28"/>
         </w:rPr>
-        <w:t xml:space="preserve">Example: when there are 4 bigrams: ^c cd dc d$ and their frequencies are ^c – 1, cd – 129391239123, dc – 1239834825845 and d$ - 1 and the random has chosen the number 2, it will need to traverse 129391239121 numbers to get to </w:t>
-      </w:r>
-      <w:r>
-        <w:rPr>
-          <w:rFonts w:ascii="Times New Roman" w:hAnsi="Times New Roman" w:cs="Times New Roman"/>
-          <w:sz w:val="28"/>
-          <w:szCs w:val="28"/>
-        </w:rPr>
-        <w:t>129391239123</w:t>
-      </w:r>
-      <w:r>
-        <w:rPr>
-          <w:rFonts w:ascii="Times New Roman" w:hAnsi="Times New Roman" w:cs="Times New Roman"/>
-          <w:sz w:val="28"/>
-          <w:szCs w:val="28"/>
-        </w:rPr>
-        <w:t xml:space="preserve"> and choose cd. </w:t>
+        <w:t xml:space="preserve">Example: when there are 4 bigrams: ^c cd dc d$ and their frequencies are ^c – 1, cd – 129391239123, dc – 1239834825845 and d$ - 1 and the random has chosen the number 2, it will need to traverse 129391239121 numbers to get to 129391239123 and choose cd. </w:t>
       </w:r>
       <w:r>
         <w:rPr>
@@ -1689,7 +1836,6 @@
           <w:sz w:val="28"/>
           <w:szCs w:val="28"/>
         </w:rPr>
-        <w:lastRenderedPageBreak/>
         <w:t>Space complexity: Uses 3 separate maps of all bigrams, so O(3n) = O(n)</w:t>
       </w:r>
     </w:p>
@@ -1960,6 +2106,7 @@
           <w:sz w:val="28"/>
           <w:szCs w:val="28"/>
         </w:rPr>
+        <w:lastRenderedPageBreak/>
         <w:t>TreeMap</w:t>
       </w:r>
       <w:proofErr w:type="spellEnd"/>
@@ -2199,7 +2346,7 @@
       </w:r>
     </w:p>
     <w:sectPr>
-      <w:footerReference w:type="default" r:id="rId7"/>
+      <w:footerReference w:type="default" r:id="rId9"/>
       <w:pgSz w:w="12240" w:h="15840"/>
       <w:pgMar w:top="1440" w:right="1440" w:bottom="1440" w:left="1440" w:header="708" w:footer="708" w:gutter="0"/>
       <w:cols w:space="708"/>
